--- a/BC@cclifefl/基要信仰&辅导1/基要信仰&辅导1 作业汇总.docx
+++ b/BC@cclifefl/基要信仰&辅导1/基要信仰&辅导1 作业汇总.docx
@@ -159,8 +159,6 @@
         </w:rPr>
         <w:t>1）面对进化论的科学证据我有把握以圣经真理回应吗？</w:t>
       </w:r>
-      <w:bookmarkStart w:id="0" w:name="_GoBack"/>
-      <w:bookmarkEnd w:id="0"/>
     </w:p>
     <w:p>
       <w:pPr>
@@ -417,122 +415,44 @@
           <w:sz w:val="28"/>
           <w:szCs w:val="28"/>
         </w:rPr>
-        <w:t>通过这一课程的学习我可以用神的话这样来回应进化论：我们人类并不是由猿猴进化而来的，而是由上帝创造而来的。人类的血经过科学化验证明和猿猴的血截然不同。所以病人输血不能使用猿猴的血，否则就要抽筋而死。再说如果猿猴真的会进化成人，为什么现在还是会有猿猴呢？那是因为这两者完全不是一个体系的，猿猴是动物，我们是人类，上帝赐给我们人类管理动物的权柄，人和动物最大的区别是人有灵而动物没有灵。这是本质上区别，上帝在圣经中已明确告诉我们人类的起源：</w:t>
-      </w:r>
-    </w:p>
-    <w:p>
-      <w:pPr>
-        <w:pStyle w:val="4"/>
-        <w:shd w:val="clear" w:color="auto" w:fill="FFFFFF"/>
-        <w:spacing w:before="0" w:beforeAutospacing="0" w:after="247" w:afterAutospacing="0"/>
-        <w:rPr>
-          <w:rFonts w:hint="eastAsia" w:ascii="Arial" w:hAnsi="Arial" w:cs="Arial"/>
-          <w:color w:val="0000FF"/>
-          <w:sz w:val="28"/>
-          <w:szCs w:val="28"/>
-        </w:rPr>
-      </w:pPr>
-      <w:r>
-        <w:rPr>
-          <w:rFonts w:ascii="Arial" w:hAnsi="Arial" w:cs="Arial"/>
-          <w:color w:val="0000FF"/>
-          <w:sz w:val="28"/>
-          <w:szCs w:val="28"/>
-        </w:rPr>
-        <w:t>创1:2</w:t>
-      </w:r>
-      <w:r>
-        <w:rPr>
-          <w:rFonts w:hint="eastAsia" w:ascii="Arial" w:hAnsi="Arial" w:cs="Arial"/>
-          <w:color w:val="0000FF"/>
-          <w:sz w:val="28"/>
-          <w:szCs w:val="28"/>
-        </w:rPr>
-        <w:t>6-2</w:t>
-      </w:r>
-      <w:r>
-        <w:rPr>
-          <w:rFonts w:ascii="Arial" w:hAnsi="Arial" w:cs="Arial"/>
-          <w:color w:val="0000FF"/>
-          <w:sz w:val="28"/>
-          <w:szCs w:val="28"/>
-        </w:rPr>
-        <w:t>7</w:t>
-      </w:r>
-      <w:r>
-        <w:rPr>
-          <w:rFonts w:hint="eastAsia" w:ascii="Arial" w:hAnsi="Arial" w:cs="Arial"/>
-          <w:color w:val="0000FF"/>
-          <w:sz w:val="28"/>
-          <w:szCs w:val="28"/>
-        </w:rPr>
-        <w:t>神说：“我们要照着我们的形象，按着我们的样式造人，使他们管理海里的鱼、空中的鸟、地上的牲畜和全地，并地上所爬的一切昆虫。”</w:t>
-      </w:r>
-      <w:r>
-        <w:rPr>
-          <w:rFonts w:ascii="Arial" w:hAnsi="Arial" w:cs="Arial"/>
-          <w:color w:val="0000FF"/>
-          <w:sz w:val="28"/>
-          <w:szCs w:val="28"/>
-        </w:rPr>
-        <w:t>神</w:t>
-      </w:r>
-      <w:r>
-        <w:rPr>
-          <w:rFonts w:hint="eastAsia" w:ascii="Arial" w:hAnsi="Arial" w:cs="Arial"/>
-          <w:color w:val="0000FF"/>
-          <w:sz w:val="28"/>
-          <w:szCs w:val="28"/>
-        </w:rPr>
-        <w:t>就</w:t>
-      </w:r>
-      <w:r>
-        <w:rPr>
-          <w:rFonts w:ascii="Arial" w:hAnsi="Arial" w:cs="Arial"/>
-          <w:color w:val="0000FF"/>
-          <w:sz w:val="28"/>
-          <w:szCs w:val="28"/>
-        </w:rPr>
-        <w:t>照着自己的形象造人，乃是照着他的形象造男造女。创2:7耶和华神用地上的尘土造人，将生气吹在他鼻孔里，他就成了有灵的活人，名叫亚当。创2:</w:t>
-      </w:r>
-      <w:r>
-        <w:rPr>
-          <w:rFonts w:hint="eastAsia" w:ascii="Arial" w:hAnsi="Arial" w:cs="Arial"/>
-          <w:color w:val="0000FF"/>
-          <w:sz w:val="28"/>
-          <w:szCs w:val="28"/>
-        </w:rPr>
-        <w:t>22耶和华神就用那人身上所取的肋骨造成一个女人，领她到那人跟前。创3</w:t>
-      </w:r>
-      <w:r>
-        <w:rPr>
-          <w:rFonts w:ascii="Arial" w:hAnsi="Arial" w:cs="Arial"/>
-          <w:color w:val="0000FF"/>
-          <w:sz w:val="28"/>
-          <w:szCs w:val="28"/>
-        </w:rPr>
-        <w:t>:</w:t>
-      </w:r>
-      <w:r>
-        <w:rPr>
-          <w:rFonts w:hint="eastAsia" w:ascii="Arial" w:hAnsi="Arial" w:cs="Arial"/>
-          <w:color w:val="0000FF"/>
-          <w:sz w:val="28"/>
-          <w:szCs w:val="28"/>
-        </w:rPr>
-        <w:t>20亚当给他妻子起名叫夏娃，因为她是众生之母。</w:t>
-      </w:r>
-    </w:p>
-    <w:p>
-      <w:pPr>
-        <w:pStyle w:val="4"/>
-        <w:shd w:val="clear" w:color="auto" w:fill="FFFFFF"/>
-        <w:spacing w:before="0" w:beforeAutospacing="0" w:after="247" w:afterAutospacing="0"/>
-        <w:rPr>
-          <w:rFonts w:hint="eastAsia" w:ascii="Arial" w:hAnsi="Arial" w:cs="Arial"/>
-          <w:color w:val="0000FF"/>
-          <w:sz w:val="28"/>
-          <w:szCs w:val="28"/>
+        <w:t>通过这一课程的学习我可以用神的话这样来回应进化论：我们人类并不是由猿猴进化而来的，而是由上帝创造而来的。人类的血经过科学化验证明和猿猴的血截然不同。所以病人输血不能使用猿猴的血，否则就要抽筋而死。再说如果猿猴真的会进化成人，为什么现在还是会有猿猴呢？那是因为</w:t>
+      </w:r>
+      <w:bookmarkStart w:id="0" w:name="_GoBack"/>
+      <w:bookmarkEnd w:id="0"/>
+      <w:r>
+        <w:rPr>
+          <w:rFonts w:hint="eastAsia"/>
+          <w:color w:val="0000FF"/>
+          <w:sz w:val="28"/>
+          <w:szCs w:val="28"/>
+        </w:rPr>
+        <w:t>这两者完全不是一个体系的，猿猴是动物，我们是人类，上帝赐给我们人类管理动物的权柄，人和动物最大的区别是人有灵而动物没有灵。这是本质上区别，上帝在圣经中已明确告诉我们人类的起源：</w:t>
+      </w:r>
+    </w:p>
+    <w:p>
+      <w:pPr>
+        <w:ind w:firstLine="560" w:firstLineChars="200"/>
+        <w:rPr>
+          <w:rFonts w:hint="eastAsia"/>
+          <w:color w:val="0000FF"/>
+          <w:sz w:val="28"/>
+          <w:szCs w:val="28"/>
+        </w:rPr>
+      </w:pPr>
+      <w:r>
+        <w:rPr>
+          <w:rFonts w:hint="eastAsia"/>
+          <w:color w:val="0000FF"/>
+          <w:sz w:val="28"/>
+          <w:szCs w:val="28"/>
+        </w:rPr>
+        <w:t>创1:26-27神说：“我们要照着我们的形象，按着我们的样式造人，使他们管理海里的鱼、空中的鸟、地上的牲畜和全地，并地上所爬的一切昆虫。”神就照着自己的形象造人，乃是照着他的形象造男造女。创2:7耶和华神用地上的尘土造人，将生气吹在他鼻孔里，他就成了有灵的活人，名叫亚当。创2:22耶和华神就用那人身上所取的肋骨造成一个女人，领她到那人跟前。创3:20亚当给他妻子起名叫夏娃，因为她是众生之母。</w:t>
+      </w:r>
+    </w:p>
+    <w:p>
+      <w:pPr>
+        <w:rPr>
+          <w:rFonts w:hint="eastAsia"/>
         </w:rPr>
       </w:pPr>
     </w:p>
@@ -646,7 +566,6 @@
           <w:sz w:val="28"/>
           <w:szCs w:val="28"/>
           <w:u w:val="none"/>
-          <w:lang/>
         </w:rPr>
       </w:pPr>
       <w:r>
@@ -659,7 +578,6 @@
           <w:sz w:val="28"/>
           <w:szCs w:val="28"/>
           <w:u w:val="none"/>
-          <w:lang/>
         </w:rPr>
         <w:t>有，因为圣经是真理，进化论和科学证据很矛盾，而圣经和科学证据不矛盾。雨林老师上课讲到，进化论实际是一种信仰，和创造论是两种不同信仰的冲突，这点出了问题的实质，很有道理，是我以前没有想到的。很多福音班、布道会都有“科学与信仰”专题，我听过的很多是题目里面的“科学”二字即进化论，“信仰”即创造论，前提是进化论是基于科学的基础之上，然后再引证大量数据来说为什么科学不能证实进化论。我听了本课后认为这个前提似乎应该改一改，应该先强调一下进化论并不是科学，而是一种信仰、一种假说，只不过是世界把它作为科学来教来学。</w:t>
       </w:r>
@@ -676,7 +594,6 @@
           <w:sz w:val="28"/>
           <w:szCs w:val="28"/>
           <w:u w:val="none"/>
-          <w:lang/>
         </w:rPr>
       </w:pPr>
     </w:p>
@@ -692,7 +609,6 @@
           <w:sz w:val="28"/>
           <w:szCs w:val="28"/>
           <w:u w:val="none"/>
-          <w:lang/>
         </w:rPr>
       </w:pPr>
     </w:p>
@@ -706,7 +622,6 @@
           <w:color w:val="0000FF"/>
           <w:sz w:val="28"/>
           <w:szCs w:val="28"/>
-          <w:lang/>
         </w:rPr>
       </w:pPr>
       <w:r>
@@ -719,7 +634,6 @@
           <w:sz w:val="28"/>
           <w:szCs w:val="28"/>
           <w:u w:val="none"/>
-          <w:lang/>
         </w:rPr>
         <w:t>记得小时候第一次听生物老师讲进化论时我就觉得不大对，我的想法很简单：如果按照优胜劣汰物竞天择原理，简单生物就应该都消失了，为什么书上画的那个亿万年前就存在的单细胞生物现在还存在？它怎么没进化成高级生物？为什么从没听谁说过或看到哪本书上记载过哪一只猴子变成了人？那个时候信息缺乏封闭，我不知道有上帝也没听说过创造论。直到大学毕业后很“偶然”地（说是偶然其实都是神的带领）读到一本英文小册子对比进化论和创造论，我觉得里面讲的创造论很有道理，数年后接触到基督信仰才知道了这位上帝究竟是谁。所以如果福音朋友谈进化论，我就直接分享自己小时候的疑问和后来的认识经历，不需要辩论（感谢主！）。七、八年前我才开始认真地读创世纪，越读越发现神的创造和科学观察、科学证据完全一致，于是在分享中加上这些认识。我的体会是就用圣经本身和科学证据来分享，二者一点不矛盾，反而是进化论和科学观察及自然现象矛盾，我们只需指出具体经文、举例说明，引发福音朋友思考而自己做出判断。</w:t>
       </w:r>
@@ -1129,7 +1043,6 @@
           <w:sz w:val="28"/>
           <w:szCs w:val="28"/>
           <w:u w:val="none"/>
-          <w:lang/>
         </w:rPr>
         <w:t>有直接关系。因为这样就明白我们人不过是被造之物，是极其有限的，我们无法明白许多已经或正在发生的事情，无法预测未来甚至是下一分钟会发生什么（比如我这周一凌晨坐长途飞机，飞机起飞后不久就因气流持续不断地剧烈颠簸，机舱服务暂停、洗手间暂停使用，两个小时后才平稳下来，这在我上飞机前是丝毫没有预料到的）。上帝造我们来到这个世界上绝不是徒然，我们能有幸在这个世界上走一遭绝不是偶然，而是有目的有意义的，因为这位造物主对我们有计划有旨意。那么我们就不能浑浑噩噩、漫无目的地活着，也不能跟着自己的感觉和目标走或者是其他也是受造之物的人的感觉和目标走，而是要不断寻求揣摩上帝的心意，活出祂造我的目的。</w:t>
       </w:r>
@@ -1684,7 +1597,6 @@
           <w:szCs w:val="28"/>
           <w:highlight w:val="none"/>
           <w:u w:val="none"/>
-          <w:lang/>
         </w:rPr>
         <w:t>的</w:t>
       </w:r>
@@ -1714,7 +1626,6 @@
           <w:szCs w:val="28"/>
           <w:highlight w:val="none"/>
           <w:u w:val="none"/>
-          <w:lang/>
         </w:rPr>
         <w:t>这位掌管万有的</w:t>
       </w:r>
@@ -1744,7 +1655,6 @@
           <w:szCs w:val="28"/>
           <w:highlight w:val="none"/>
           <w:u w:val="none"/>
-          <w:lang/>
         </w:rPr>
         <w:t>—</w:t>
       </w:r>
@@ -1774,7 +1684,6 @@
           <w:szCs w:val="28"/>
           <w:highlight w:val="none"/>
           <w:u w:val="none"/>
-          <w:lang/>
         </w:rPr>
         <w:t>、全知、全能又深爱我们的</w:t>
       </w:r>
@@ -1804,7 +1713,6 @@
           <w:szCs w:val="28"/>
           <w:highlight w:val="none"/>
           <w:u w:val="none"/>
-          <w:lang/>
         </w:rPr>
         <w:t>并且掌管护理我们，</w:t>
       </w:r>
@@ -1834,7 +1742,6 @@
           <w:szCs w:val="28"/>
           <w:highlight w:val="none"/>
           <w:u w:val="none"/>
-          <w:lang/>
         </w:rPr>
         <w:t>知道</w:t>
       </w:r>
@@ -1864,7 +1771,6 @@
           <w:szCs w:val="28"/>
           <w:highlight w:val="none"/>
           <w:u w:val="none"/>
-          <w:lang/>
         </w:rPr>
         <w:t>和永恒</w:t>
       </w:r>
@@ -1894,7 +1800,6 @@
           <w:szCs w:val="28"/>
           <w:highlight w:val="none"/>
           <w:u w:val="none"/>
-          <w:lang/>
         </w:rPr>
         <w:t>。</w:t>
       </w:r>
@@ -1924,7 +1829,6 @@
           <w:szCs w:val="28"/>
           <w:highlight w:val="none"/>
           <w:u w:val="none"/>
-          <w:lang/>
         </w:rPr>
         <w:t>到</w:t>
       </w:r>
@@ -1954,7 +1858,6 @@
           <w:szCs w:val="28"/>
           <w:highlight w:val="none"/>
           <w:u w:val="none"/>
-          <w:lang/>
         </w:rPr>
         <w:t>在地上</w:t>
       </w:r>
@@ -1984,7 +1887,6 @@
           <w:szCs w:val="28"/>
           <w:highlight w:val="none"/>
           <w:u w:val="none"/>
-          <w:lang/>
         </w:rPr>
         <w:t>旅程</w:t>
       </w:r>
@@ -2014,7 +1916,6 @@
           <w:szCs w:val="28"/>
           <w:highlight w:val="none"/>
           <w:u w:val="none"/>
-          <w:lang/>
         </w:rPr>
         <w:t>时</w:t>
       </w:r>
@@ -2044,7 +1945,6 @@
           <w:szCs w:val="28"/>
           <w:highlight w:val="none"/>
           <w:u w:val="none"/>
-          <w:lang/>
         </w:rPr>
         <w:t>而是上帝一直在用各种人、事、环境来打造我们，我们是祂手中的杰作--直到见主面时才会完工，不论我这件作品在人看来是精美的青花瓷器还是其貌不扬的瓦器，都是上帝为我量身定做精雕细琢的，在祂眼中都是至宝，都在永恒里有美好独特的价值。那么我们</w:t>
       </w:r>
@@ -2074,7 +1974,6 @@
           <w:szCs w:val="28"/>
           <w:highlight w:val="none"/>
           <w:u w:val="none"/>
-          <w:lang/>
         </w:rPr>
         <w:t>和盼望</w:t>
       </w:r>
@@ -2104,7 +2003,6 @@
           <w:szCs w:val="28"/>
           <w:highlight w:val="none"/>
           <w:u w:val="none"/>
-          <w:lang/>
         </w:rPr>
         <w:t>，顺服祂的旨意和管教，</w:t>
       </w:r>
@@ -2134,7 +2032,6 @@
           <w:szCs w:val="28"/>
           <w:highlight w:val="none"/>
           <w:u w:val="none"/>
-          <w:lang/>
         </w:rPr>
         <w:t>看未来日子的每一页是如何展开。无</w:t>
       </w:r>
@@ -2164,7 +2061,6 @@
           <w:szCs w:val="28"/>
           <w:highlight w:val="none"/>
           <w:u w:val="none"/>
-          <w:lang/>
         </w:rPr>
         <w:t>我的人生中发生</w:t>
       </w:r>
@@ -2194,7 +2090,6 @@
           <w:szCs w:val="28"/>
           <w:highlight w:val="none"/>
           <w:u w:val="none"/>
-          <w:lang/>
         </w:rPr>
         <w:t>，都</w:t>
       </w:r>
@@ -2224,7 +2119,6 @@
           <w:szCs w:val="28"/>
           <w:highlight w:val="none"/>
           <w:u w:val="none"/>
-          <w:lang/>
         </w:rPr>
         <w:t>那是</w:t>
       </w:r>
@@ -2254,7 +2148,6 @@
           <w:szCs w:val="28"/>
           <w:highlight w:val="none"/>
           <w:u w:val="none"/>
-          <w:lang/>
         </w:rPr>
         <w:t>要</w:t>
       </w:r>
@@ -2284,7 +2177,6 @@
           <w:szCs w:val="28"/>
           <w:highlight w:val="none"/>
           <w:u w:val="none"/>
-          <w:lang/>
         </w:rPr>
         <w:t>，是要完成祂亲手打造的我这美丽杰作的必要一笔！</w:t>
       </w:r>
@@ -2825,7 +2717,6 @@
           <w:sz w:val="28"/>
           <w:szCs w:val="28"/>
           <w:u w:val="none"/>
-          <w:lang/>
         </w:rPr>
         <w:t>听完本课我认识到：</w:t>
       </w:r>
@@ -2914,7 +2805,6 @@
           <w:szCs w:val="28"/>
           <w:highlight w:val="none"/>
           <w:u w:val="none"/>
-          <w:lang/>
         </w:rPr>
         <w:t>帮助他/她认识到</w:t>
       </w:r>
@@ -2959,7 +2849,6 @@
           <w:szCs w:val="28"/>
           <w:highlight w:val="none"/>
           <w:u w:val="none"/>
-          <w:lang/>
         </w:rPr>
         <w:t>一直</w:t>
       </w:r>
@@ -3019,7 +2908,6 @@
           <w:szCs w:val="28"/>
           <w:highlight w:val="none"/>
           <w:u w:val="none"/>
-          <w:lang/>
         </w:rPr>
         <w:t>-</w:t>
       </w:r>
@@ -3094,7 +2982,6 @@
           <w:szCs w:val="28"/>
           <w:highlight w:val="none"/>
           <w:u w:val="none"/>
-          <w:lang/>
         </w:rPr>
         <w:t>这样就解决了他/她空虚、困惑的根源，然后再进行更深入全面的帮助。</w:t>
       </w:r>
@@ -3134,7 +3021,6 @@
           <w:sz w:val="28"/>
           <w:szCs w:val="28"/>
           <w:u w:val="none"/>
-          <w:lang/>
         </w:rPr>
         <w:t>2. 明白神的创造也会让我们明白是神安排我们去帮助、辅导别人，因为祂无时无刻不在掌管受造之物。我们要做的就是顺服上帝的带领，照着祂的教导去帮助人。像老师课上讲的，这样我帮助人也就有底气，因为知道根本不是靠我的能力和技巧，而是靠那造我和我要帮助的那个人的上帝。</w:t>
       </w:r>
@@ -3355,7 +3241,7 @@
     <w:lsdException w:unhideWhenUsed="0" w:uiPriority="0" w:semiHidden="0" w:name="Document Map"/>
     <w:lsdException w:unhideWhenUsed="0" w:uiPriority="0" w:semiHidden="0" w:name="Plain Text"/>
     <w:lsdException w:unhideWhenUsed="0" w:uiPriority="0" w:semiHidden="0" w:name="E-mail Signature"/>
-    <w:lsdException w:qFormat="1" w:uiPriority="99" w:name="Normal (Web)"/>
+    <w:lsdException w:qFormat="1" w:uiPriority="99" w:semiHidden="0" w:name="Normal (Web)"/>
     <w:lsdException w:unhideWhenUsed="0" w:uiPriority="0" w:semiHidden="0" w:name="HTML Acronym"/>
     <w:lsdException w:unhideWhenUsed="0" w:uiPriority="0" w:semiHidden="0" w:name="HTML Address"/>
     <w:lsdException w:unhideWhenUsed="0" w:uiPriority="0" w:semiHidden="0" w:name="HTML Cite"/>
